--- a/Leanboard.docx
+++ b/Leanboard.docx
@@ -581,9 +581,6 @@
         </w:pBdr>
       </w:pPr>
       <w:r>
-        <w:rPr>
-          <w:lang/>
-        </w:rPr>
         <w:t>Dobbelsteen nr 2 (3)</w:t>
       </w:r>
     </w:p>
@@ -614,9 +611,6 @@
           <w:top w:val="single" w:sz="6" w:space="1" w:color="auto"/>
           <w:bottom w:val="single" w:sz="6" w:space="1" w:color="auto"/>
         </w:pBdr>
-        <w:rPr>
-          <w:lang/>
-        </w:rPr>
       </w:pPr>
       <w:r>
         <w:t>Rekenmachine (3)</w:t>
@@ -1034,14 +1028,7 @@
             <w:rStyle w:val="Hyperlink"/>
             <w:lang w:val="en-GB"/>
           </w:rPr>
-          <w:t xml:space="preserve">Leading as a Highly sensitive </w:t>
-        </w:r>
-        <w:r>
-          <w:rPr>
-            <w:rStyle w:val="Hyperlink"/>
-            <w:lang w:val="en-GB"/>
-          </w:rPr>
-          <w:t>person</w:t>
+          <w:t>Leading as a Highly sensitive person</w:t>
         </w:r>
       </w:hyperlink>
       <w:r>
@@ -1104,106 +1091,142 @@
     </w:p>
     <w:p>
       <w:pPr>
-        <w:pBdr>
-          <w:bottom w:val="double" w:sz="6" w:space="1" w:color="auto"/>
-        </w:pBdr>
         <w:jc w:val="center"/>
-      </w:pPr>
-      <w:r>
-        <w:t xml:space="preserve">Planning </w:t>
-      </w:r>
-      <w:r>
-        <w:sym w:font="Wingdings" w:char="F0E0"/>
-      </w:r>
-      <w:r>
-        <w:t xml:space="preserve"> </w:t>
-      </w:r>
-      <w:hyperlink r:id="rId16" w:history="1">
-        <w:proofErr w:type="spellStart"/>
-        <w:r>
-          <w:rPr>
-            <w:rStyle w:val="Hyperlink"/>
-          </w:rPr>
-          <w:t>Trello</w:t>
-        </w:r>
-        <w:proofErr w:type="spellEnd"/>
-      </w:hyperlink>
+        <w:rPr>
+          <w:lang w:val="en-GB"/>
+        </w:rPr>
+      </w:pPr>
+      <w:r>
+        <w:rPr>
+          <w:lang w:val="en-GB"/>
+        </w:rPr>
+        <w:t>https://github.com/hetgameboekje/slangetjes</w:t>
+      </w:r>
     </w:p>
     <w:p>
       <w:pPr>
         <w:jc w:val="center"/>
+        <w:rPr>
+          <w:lang w:val="en-GB"/>
+        </w:rPr>
       </w:pPr>
     </w:p>
     <w:p>
       <w:pPr>
         <w:jc w:val="center"/>
+        <w:rPr>
+          <w:lang w:val="en-GB"/>
+        </w:rPr>
       </w:pPr>
     </w:p>
     <w:p>
       <w:pPr>
         <w:jc w:val="center"/>
+        <w:rPr>
+          <w:lang w:val="en-GB"/>
+        </w:rPr>
       </w:pPr>
     </w:p>
     <w:p>
       <w:pPr>
         <w:jc w:val="center"/>
+        <w:rPr>
+          <w:lang w:val="en-GB"/>
+        </w:rPr>
       </w:pPr>
     </w:p>
     <w:p>
       <w:pPr>
         <w:jc w:val="center"/>
+        <w:rPr>
+          <w:lang w:val="en-GB"/>
+        </w:rPr>
       </w:pPr>
     </w:p>
     <w:p>
       <w:pPr>
         <w:jc w:val="center"/>
+        <w:rPr>
+          <w:lang w:val="en-GB"/>
+        </w:rPr>
       </w:pPr>
     </w:p>
     <w:p>
       <w:pPr>
         <w:jc w:val="center"/>
+        <w:rPr>
+          <w:lang w:val="en-GB"/>
+        </w:rPr>
       </w:pPr>
     </w:p>
     <w:p>
       <w:pPr>
         <w:jc w:val="center"/>
+        <w:rPr>
+          <w:lang w:val="en-GB"/>
+        </w:rPr>
       </w:pPr>
     </w:p>
     <w:p>
       <w:pPr>
         <w:jc w:val="center"/>
+        <w:rPr>
+          <w:lang w:val="en-GB"/>
+        </w:rPr>
       </w:pPr>
     </w:p>
     <w:p>
       <w:pPr>
         <w:jc w:val="center"/>
+        <w:rPr>
+          <w:lang w:val="en-GB"/>
+        </w:rPr>
       </w:pPr>
     </w:p>
     <w:p>
       <w:pPr>
         <w:jc w:val="center"/>
+        <w:rPr>
+          <w:lang w:val="en-GB"/>
+        </w:rPr>
       </w:pPr>
     </w:p>
     <w:p>
       <w:pPr>
         <w:jc w:val="center"/>
+        <w:rPr>
+          <w:lang w:val="en-GB"/>
+        </w:rPr>
       </w:pPr>
     </w:p>
     <w:p>
       <w:pPr>
         <w:jc w:val="center"/>
-      </w:pPr>
-    </w:p>
-    <w:p>
-      <w:pPr>
-        <w:jc w:val="center"/>
-      </w:pPr>
-      <w:r>
+        <w:rPr>
+          <w:lang w:val="en-GB"/>
+        </w:rPr>
+      </w:pPr>
+      <w:r>
+        <w:rPr>
+          <w:lang w:val="en-GB"/>
+        </w:rPr>
         <w:br/>
       </w:r>
     </w:p>
-    <w:p/>
-    <w:p/>
+    <w:p>
+      <w:pPr>
+        <w:rPr>
+          <w:lang w:val="en-GB"/>
+        </w:rPr>
+      </w:pPr>
+    </w:p>
+    <w:p>
+      <w:pPr>
+        <w:rPr>
+          <w:lang w:val="en-GB"/>
+        </w:rPr>
+      </w:pPr>
+    </w:p>
     <w:sectPr>
       <w:pgSz w:w="11906" w:h="16838"/>
       <w:pgMar w:top="1440" w:right="1440" w:bottom="1440" w:left="1440" w:header="708" w:footer="708" w:gutter="0"/>
@@ -3042,12 +3065,12 @@
       <w:kern w:val="36"/>
       <w:sz w:val="48"/>
       <w:szCs w:val="48"/>
-      <w:lang/>
     </w:rPr>
   </w:style>
   <w:style w:type="character" w:default="1" w:styleId="DefaultParagraphFont">
     <w:name w:val="Default Paragraph Font"/>
     <w:uiPriority w:val="1"/>
+    <w:semiHidden/>
     <w:unhideWhenUsed/>
   </w:style>
   <w:style w:type="table" w:default="1" w:styleId="TableNormal">
@@ -3118,7 +3141,6 @@
       <w:kern w:val="36"/>
       <w:sz w:val="48"/>
       <w:szCs w:val="48"/>
-      <w:lang/>
     </w:rPr>
   </w:style>
   <w:style w:type="character" w:styleId="FollowedHyperlink">
@@ -3432,6 +3454,15 @@
 </file>
 
 <file path=customXml/item1.xml><?xml version="1.0" encoding="utf-8"?>
+<?mso-contentType ?>
+<FormTemplates xmlns="http://schemas.microsoft.com/sharepoint/v3/contenttype/forms">
+  <Display>DocumentLibraryForm</Display>
+  <Edit>DocumentLibraryForm</Edit>
+  <New>DocumentLibraryForm</New>
+</FormTemplates>
+</file>
+
+<file path=customXml/item2.xml><?xml version="1.0" encoding="utf-8"?>
 <p:properties xmlns:p="http://schemas.microsoft.com/office/2006/metadata/properties" xmlns:xsi="http://www.w3.org/2001/XMLSchema-instance" xmlns:pc="http://schemas.microsoft.com/office/infopath/2007/PartnerControls">
   <documentManagement>
     <ReferenceId xmlns="7bbe9810-e651-40e0-a89a-69b40a1b206b" xsi:nil="true"/>
@@ -3444,16 +3475,11 @@
 </p:properties>
 </file>
 
-<file path=customXml/item2.xml><?xml version="1.0" encoding="utf-8"?>
-<?mso-contentType ?>
-<FormTemplates xmlns="http://schemas.microsoft.com/sharepoint/v3/contenttype/forms">
-  <Display>DocumentLibraryForm</Display>
-  <Edit>DocumentLibraryForm</Edit>
-  <New>DocumentLibraryForm</New>
-</FormTemplates>
+<file path=customXml/item3.xml><?xml version="1.0" encoding="utf-8"?>
+<b:Sources xmlns:b="http://schemas.openxmlformats.org/officeDocument/2006/bibliography" xmlns="http://schemas.openxmlformats.org/officeDocument/2006/bibliography" SelectedStyle="\APASixthEditionOfficeOnline.xsl" StyleName="APA" Version="6"/>
 </file>
 
-<file path=customXml/item3.xml><?xml version="1.0" encoding="utf-8"?>
+<file path=customXml/item4.xml><?xml version="1.0" encoding="utf-8"?>
 <ct:contentTypeSchema xmlns:ct="http://schemas.microsoft.com/office/2006/metadata/contentType" xmlns:ma="http://schemas.microsoft.com/office/2006/metadata/properties/metaAttributes" ct:_="" ma:_="" ma:contentTypeName="Document" ma:contentTypeID="0x010100E6F6E8833B40B2438AF018EEF41BF06B" ma:contentTypeVersion="13" ma:contentTypeDescription="Een nieuw document maken." ma:contentTypeScope="" ma:versionID="e42826a219317e9c0efe86b8429c6a9e">
   <xsd:schema xmlns:xsd="http://www.w3.org/2001/XMLSchema" xmlns:xs="http://www.w3.org/2001/XMLSchema" xmlns:p="http://schemas.microsoft.com/office/2006/metadata/properties" xmlns:ns2="7bbe9810-e651-40e0-a89a-69b40a1b206b" xmlns:ns3="7126358a-b528-468f-bb90-68760fc3ec05" targetNamespace="http://schemas.microsoft.com/office/2006/metadata/properties" ma:root="true" ma:fieldsID="d6f0f89a1630cd5e9ccce1f8213f076b" ns2:_="" ns3:_="">
     <xsd:import namespace="7bbe9810-e651-40e0-a89a-69b40a1b206b"/>
@@ -3660,28 +3686,7 @@
 </ct:contentTypeSchema>
 </file>
 
-<file path=customXml/item4.xml><?xml version="1.0" encoding="utf-8"?>
-<b:Sources xmlns:b="http://schemas.openxmlformats.org/officeDocument/2006/bibliography" xmlns="http://schemas.openxmlformats.org/officeDocument/2006/bibliography" SelectedStyle="\APASixthEditionOfficeOnline.xsl" StyleName="APA" Version="6"/>
-</file>
-
 <file path=customXml/itemProps1.xml><?xml version="1.0" encoding="utf-8"?>
-<ds:datastoreItem xmlns:ds="http://schemas.openxmlformats.org/officeDocument/2006/customXml" ds:itemID="{B0E6D77D-512C-4123-9302-FC3F8E9EAB44}">
-  <ds:schemaRefs>
-    <ds:schemaRef ds:uri="http://purl.org/dc/dcmitype/"/>
-    <ds:schemaRef ds:uri="http://purl.org/dc/elements/1.1/"/>
-    <ds:schemaRef ds:uri="http://schemas.microsoft.com/office/2006/documentManagement/types"/>
-    <ds:schemaRef ds:uri="984377b0-795f-41f8-bd4a-184fe8bf7959"/>
-    <ds:schemaRef ds:uri="http://purl.org/dc/terms/"/>
-    <ds:schemaRef ds:uri="http://schemas.microsoft.com/office/2006/metadata/properties"/>
-    <ds:schemaRef ds:uri="http://schemas.microsoft.com/office/infopath/2007/PartnerControls"/>
-    <ds:schemaRef ds:uri="http://schemas.openxmlformats.org/package/2006/metadata/core-properties"/>
-    <ds:schemaRef ds:uri="20f77689-d91c-46f6-89ee-f0d85d91d05d"/>
-    <ds:schemaRef ds:uri="http://www.w3.org/XML/1998/namespace"/>
-  </ds:schemaRefs>
-</ds:datastoreItem>
-</file>
-
-<file path=customXml/itemProps2.xml><?xml version="1.0" encoding="utf-8"?>
 <ds:datastoreItem xmlns:ds="http://schemas.openxmlformats.org/officeDocument/2006/customXml" ds:itemID="{0033E58F-D5B7-4EC4-8D2B-E59D105B4C23}">
   <ds:schemaRefs>
     <ds:schemaRef ds:uri="http://schemas.microsoft.com/sharepoint/v3/contenttype/forms"/>
@@ -3689,14 +3694,40 @@
 </ds:datastoreItem>
 </file>
 
-<file path=customXml/itemProps3.xml><?xml version="1.0" encoding="utf-8"?>
-<ds:datastoreItem xmlns:ds="http://schemas.openxmlformats.org/officeDocument/2006/customXml" ds:itemID="{A4735230-2C3F-4AB1-A976-D564E66E4FDF}"/>
+<file path=customXml/itemProps2.xml><?xml version="1.0" encoding="utf-8"?>
+<ds:datastoreItem xmlns:ds="http://schemas.openxmlformats.org/officeDocument/2006/customXml" ds:itemID="{B0E6D77D-512C-4123-9302-FC3F8E9EAB44}">
+  <ds:schemaRefs>
+    <ds:schemaRef ds:uri="http://schemas.microsoft.com/office/2006/metadata/properties"/>
+    <ds:schemaRef ds:uri="http://schemas.microsoft.com/office/infopath/2007/PartnerControls"/>
+    <ds:schemaRef ds:uri="7bbe9810-e651-40e0-a89a-69b40a1b206b"/>
+    <ds:schemaRef ds:uri="7126358a-b528-468f-bb90-68760fc3ec05"/>
+  </ds:schemaRefs>
+</ds:datastoreItem>
 </file>
 
-<file path=customXml/itemProps4.xml><?xml version="1.0" encoding="utf-8"?>
+<file path=customXml/itemProps3.xml><?xml version="1.0" encoding="utf-8"?>
 <ds:datastoreItem xmlns:ds="http://schemas.openxmlformats.org/officeDocument/2006/customXml" ds:itemID="{8EEAFF84-2E48-434C-AA9B-B155012B434C}">
   <ds:schemaRefs>
     <ds:schemaRef ds:uri="http://schemas.openxmlformats.org/officeDocument/2006/bibliography"/>
   </ds:schemaRefs>
 </ds:datastoreItem>
+</file>
+
+<file path=customXml/itemProps4.xml><?xml version="1.0" encoding="utf-8"?>
+<ds:datastoreItem xmlns:ds="http://schemas.openxmlformats.org/officeDocument/2006/customXml" ds:itemID="{A4735230-2C3F-4AB1-A976-D564E66E4FDF}">
+  <ds:schemaRefs>
+    <ds:schemaRef ds:uri="http://schemas.microsoft.com/office/2006/metadata/contentType"/>
+    <ds:schemaRef ds:uri="http://schemas.microsoft.com/office/2006/metadata/properties/metaAttributes"/>
+    <ds:schemaRef ds:uri="http://www.w3.org/2001/XMLSchema"/>
+    <ds:schemaRef ds:uri="http://schemas.microsoft.com/office/2006/metadata/properties"/>
+    <ds:schemaRef ds:uri="7bbe9810-e651-40e0-a89a-69b40a1b206b"/>
+    <ds:schemaRef ds:uri="7126358a-b528-468f-bb90-68760fc3ec05"/>
+    <ds:schemaRef ds:uri="http://schemas.microsoft.com/office/2006/documentManagement/types"/>
+    <ds:schemaRef ds:uri="http://schemas.microsoft.com/office/infopath/2007/PartnerControls"/>
+    <ds:schemaRef ds:uri="http://schemas.openxmlformats.org/package/2006/metadata/core-properties"/>
+    <ds:schemaRef ds:uri="http://purl.org/dc/elements/1.1/"/>
+    <ds:schemaRef ds:uri="http://purl.org/dc/terms/"/>
+    <ds:schemaRef ds:uri="http://schemas.microsoft.com/internal/obd"/>
+  </ds:schemaRefs>
+</ds:datastoreItem>
 </file>